--- a/产品手册/CS300/CS300源表_SCPI编程手册 v1.1.2.docx
+++ b/产品手册/CS300/CS300源表_SCPI编程手册 v1.1.2.docx
@@ -1789,6 +1789,8 @@
           <w:szCs w:val="18"/>
         </w:rPr>
       </w:pPr>
+      <w:bookmarkStart w:id="47" w:name="_GoBack"/>
+      <w:bookmarkEnd w:id="47"/>
     </w:p>
     <w:p>
       <w:pPr>
@@ -2692,8 +2694,6 @@
       <w:r>
         <w:fldChar w:fldCharType="end"/>
       </w:r>
-      <w:bookmarkStart w:id="47" w:name="_GoBack"/>
-      <w:bookmarkEnd w:id="47"/>
     </w:p>
     <w:p>
       <w:pPr>
@@ -2705,9 +2705,9 @@
         <w:bidi w:val="0"/>
         <w:ind w:left="0" w:leftChars="0" w:firstLine="0" w:firstLineChars="0"/>
       </w:pPr>
-      <w:bookmarkStart w:id="1" w:name="_Toc4696930"/>
-      <w:bookmarkStart w:id="2" w:name="_Toc13974"/>
-      <w:bookmarkStart w:id="3" w:name="_Toc22387"/>
+      <w:bookmarkStart w:id="1" w:name="_Toc22387"/>
+      <w:bookmarkStart w:id="2" w:name="_Toc4696930"/>
+      <w:bookmarkStart w:id="3" w:name="_Toc13974"/>
       <w:r>
         <w:rPr>
           <w:rFonts w:hint="eastAsia"/>
@@ -22066,8 +22066,8 @@
         </w:rPr>
         <w:t>电压源进入测量模式：</w:t>
       </w:r>
-      <w:bookmarkStart w:id="35" w:name="OLE_LINK4"/>
-      <w:bookmarkStart w:id="36" w:name="OLE_LINK5"/>
+      <w:bookmarkStart w:id="35" w:name="OLE_LINK5"/>
+      <w:bookmarkStart w:id="36" w:name="OLE_LINK4"/>
       <w:r>
         <w:rPr>
           <w:rFonts w:hint="eastAsia" w:ascii="宋体" w:hAnsi="宋体" w:cs="宋体"/>
@@ -22812,8 +22812,8 @@
           <w:szCs w:val="32"/>
         </w:rPr>
       </w:pPr>
-      <w:bookmarkStart w:id="38" w:name="_Toc63241820"/>
-      <w:bookmarkStart w:id="39" w:name="_Toc14219"/>
+      <w:bookmarkStart w:id="38" w:name="_Toc14219"/>
+      <w:bookmarkStart w:id="39" w:name="_Toc63241820"/>
       <w:r>
         <w:rPr>
           <w:rFonts w:hint="eastAsia"/>
